--- a/storage/app/public/realisasi/dpr/dpr_1.docx
+++ b/storage/app/public/realisasi/dpr/dpr_1.docx
@@ -159,7 +159,7 @@
               <w:rPr>
                 <w:rFonts w:ascii="Tahoma" w:hAnsi="Tahoma" w:cs="Tahoma"/>
               </w:rPr>
-              <w:t>ABDUL HAMID, SE.</w:t>
+              <w:t>ABBAS,SH.MH</w:t>
             </w:r>
           </w:p>
         </w:tc>
@@ -218,7 +218,7 @@
               <w:rPr>
                 <w:rFonts w:ascii="Tahoma" w:hAnsi="Tahoma" w:cs="Tahoma"/>
               </w:rPr>
-              <w:t>19760901 200912 1 002</w:t>
+              <w:t>19740330 199803 1 001</w:t>
             </w:r>
           </w:p>
         </w:tc>
@@ -339,7 +339,7 @@
         <w:rPr>
           <w:rFonts w:ascii="Tahoma" w:hAnsi="Tahoma" w:cs="Tahoma"/>
         </w:rPr>
-        <w:t xml:space="preserve"> : itjamm </w:t>
+        <w:t xml:space="preserve"> : ITJ.1.SDASDASDAS </w:t>
       </w:r>
       <w:proofErr w:type="spellStart"/>
       <w:r>
@@ -353,7 +353,7 @@
         <w:rPr>
           <w:rFonts w:ascii="Tahoma" w:hAnsi="Tahoma" w:cs="Tahoma"/>
         </w:rPr>
-        <w:t xml:space="preserve"> 18 November 2021, </w:t>
+        <w:t xml:space="preserve"> 23 November 2021, </w:t>
       </w:r>
       <w:proofErr w:type="spellStart"/>
       <w:r>
@@ -733,7 +733,7 @@
               <w:rPr>
                 <w:rFonts w:ascii="Tahoma" w:hAnsi="Tahoma" w:cs="Tahoma"/>
               </w:rPr>
-              <w:t>Uang Harian sebesar Rp 300.000 x 4 hari</w:t>
+              <w:t>Uang Harian sebesar Rp 150.000 x 3 hari</w:t>
             </w:r>
           </w:p>
         </w:tc>
@@ -753,7 +753,7 @@
               <w:rPr>
                 <w:rFonts w:ascii="Tahoma" w:hAnsi="Tahoma" w:cs="Tahoma"/>
               </w:rPr>
-              <w:t>1.200.000</w:t>
+              <w:t>450.000</w:t>
             </w:r>
           </w:p>
         </w:tc>
@@ -795,7 +795,7 @@
               <w:rPr>
                 <w:rFonts w:ascii="Tahoma" w:hAnsi="Tahoma" w:cs="Tahoma"/>
               </w:rPr>
-              <w:t>Uang Hotel sebesar Rp 0 x 0 malam</w:t>
+              <w:t>Uang Harian sebesar Rp 0 x 0 hari</w:t>
             </w:r>
           </w:p>
         </w:tc>
@@ -875,7 +875,7 @@
               <w:rPr>
                 <w:rFonts w:ascii="Tahoma" w:hAnsi="Tahoma" w:cs="Tahoma"/>
               </w:rPr>
-              <w:t>1.200.000</w:t>
+              <w:t>450.000</w:t>
             </w:r>
           </w:p>
         </w:tc>
@@ -1535,21 +1535,21 @@
               <w:rPr>
                 <w:rFonts w:ascii="Tahoma" w:hAnsi="Tahoma" w:cs="Tahoma"/>
               </w:rPr>
-              <w:t>ABBAS,SH.MH</w:t>
-            </w:r>
-          </w:p>
-          <w:p>
-            <w:pPr>
-              <w:jc w:val="both"/>
-              <w:rPr>
-                <w:rFonts w:ascii="Tahoma" w:hAnsi="Tahoma" w:cs="Tahoma"/>
-              </w:rPr>
-            </w:pPr>
-            <w:r>
-              <w:rPr>
-                <w:rFonts w:ascii="Tahoma" w:hAnsi="Tahoma" w:cs="Tahoma"/>
-              </w:rPr>
-              <w:t>NIP 19740330 199803 1 001</w:t>
+              <w:t>ADE CICI ROHAYATI, SH.MH</w:t>
+            </w:r>
+          </w:p>
+          <w:p>
+            <w:pPr>
+              <w:jc w:val="both"/>
+              <w:rPr>
+                <w:rFonts w:ascii="Tahoma" w:hAnsi="Tahoma" w:cs="Tahoma"/>
+              </w:rPr>
+            </w:pPr>
+            <w:r>
+              <w:rPr>
+                <w:rFonts w:ascii="Tahoma" w:hAnsi="Tahoma" w:cs="Tahoma"/>
+              </w:rPr>
+              <w:t>NIP 19740508 199803 2 001</w:t>
             </w:r>
           </w:p>
         </w:tc>
@@ -1636,21 +1636,21 @@
               <w:rPr>
                 <w:rFonts w:ascii="Tahoma" w:hAnsi="Tahoma" w:cs="Tahoma"/>
               </w:rPr>
-              <w:t>ABDUL HAMID, SE.</w:t>
-            </w:r>
-          </w:p>
-          <w:p>
-            <w:pPr>
-              <w:jc w:val="both"/>
-              <w:rPr>
-                <w:rFonts w:ascii="Tahoma" w:hAnsi="Tahoma" w:cs="Tahoma"/>
-              </w:rPr>
-            </w:pPr>
-            <w:r>
-              <w:rPr>
-                <w:rFonts w:ascii="Tahoma" w:hAnsi="Tahoma" w:cs="Tahoma"/>
-              </w:rPr>
-              <w:t>NIP 19760901 200912 1 002</w:t>
+              <w:t>ABBAS,SH.MH</w:t>
+            </w:r>
+          </w:p>
+          <w:p>
+            <w:pPr>
+              <w:jc w:val="both"/>
+              <w:rPr>
+                <w:rFonts w:ascii="Tahoma" w:hAnsi="Tahoma" w:cs="Tahoma"/>
+              </w:rPr>
+            </w:pPr>
+            <w:r>
+              <w:rPr>
+                <w:rFonts w:ascii="Tahoma" w:hAnsi="Tahoma" w:cs="Tahoma"/>
+              </w:rPr>
+              <w:t>NIP 19740330 199803 1 001</w:t>
             </w:r>
           </w:p>
         </w:tc>
